--- a/backend-exhibits/Box to Google MyDrive Standard Plan - Standard Include.docx
+++ b/backend-exhibits/Box to Google MyDrive Standard Plan - Standard Include.docx
@@ -16,7 +16,6 @@
         <w:tblCellMar>
           <w:top w:w="95" w:type="dxa"/>
           <w:left w:w="63" w:type="dxa"/>
-          <w:bottom w:w="0" w:type="dxa"/>
           <w:right w:w="82" w:type="dxa"/>
         </w:tblCellMar>
         <w:tblLook w:val="04A0" w:firstRow="1" w:lastRow="0" w:firstColumn="1" w:lastColumn="0" w:noHBand="0" w:noVBand="1"/>
@@ -43,7 +42,6 @@
           </w:tcPr>
           <w:p>
             <w:pPr>
-              <w:spacing w:after="0"/>
               <w:ind w:left="19"/>
               <w:jc w:val="center"/>
             </w:pPr>
@@ -74,7 +72,6 @@
           </w:tcPr>
           <w:p>
             <w:pPr>
-              <w:spacing w:after="0"/>
               <w:ind w:left="3"/>
             </w:pPr>
             <w:r>
@@ -88,7 +85,6 @@
           </w:p>
           <w:p>
             <w:pPr>
-              <w:spacing w:after="0"/>
               <w:ind w:left="3"/>
             </w:pPr>
             <w:r>
@@ -112,15 +108,21 @@
             </w:tcBorders>
           </w:tcPr>
           <w:p>
-            <w:pPr>
-              <w:spacing w:after="0"/>
-            </w:pPr>
-            <w:r>
-              <w:rPr>
-                <w:rFonts w:ascii="Arial" w:eastAsia="Arial" w:hAnsi="Arial" w:cs="Arial"/>
-                <w:sz w:val="21"/>
-              </w:rPr>
-              <w:t>CloudFuze ensures the seamless migration of the data from the source cloud to destination, preserving the accuracy and integrity of the data structure</w:t>
+            <w:proofErr w:type="spellStart"/>
+            <w:r>
+              <w:rPr>
+                <w:rFonts w:ascii="Arial" w:eastAsia="Arial" w:hAnsi="Arial" w:cs="Arial"/>
+                <w:sz w:val="21"/>
+              </w:rPr>
+              <w:t>CloudFuze</w:t>
+            </w:r>
+            <w:proofErr w:type="spellEnd"/>
+            <w:r>
+              <w:rPr>
+                <w:rFonts w:ascii="Arial" w:eastAsia="Arial" w:hAnsi="Arial" w:cs="Arial"/>
+                <w:sz w:val="21"/>
+              </w:rPr>
+              <w:t xml:space="preserve"> ensures the seamless migration of the data from the source cloud to destination, preserving the accuracy and integrity of the data structure</w:t>
             </w:r>
             <w:r>
               <w:rPr>
@@ -148,7 +150,6 @@
           </w:tcPr>
           <w:p>
             <w:pPr>
-              <w:spacing w:after="0"/>
               <w:ind w:left="3"/>
             </w:pPr>
             <w:r>
@@ -172,15 +173,21 @@
             </w:tcBorders>
           </w:tcPr>
           <w:p>
-            <w:pPr>
-              <w:spacing w:after="0"/>
-            </w:pPr>
-            <w:r>
-              <w:rPr>
-                <w:rFonts w:ascii="Arial" w:eastAsia="Arial" w:hAnsi="Arial" w:cs="Arial"/>
-                <w:sz w:val="21"/>
-              </w:rPr>
-              <w:t>CloudFuze preserves all root folder permissions along with access levels.</w:t>
+            <w:proofErr w:type="spellStart"/>
+            <w:r>
+              <w:rPr>
+                <w:rFonts w:ascii="Arial" w:eastAsia="Arial" w:hAnsi="Arial" w:cs="Arial"/>
+                <w:sz w:val="21"/>
+              </w:rPr>
+              <w:t>CloudFuze</w:t>
+            </w:r>
+            <w:proofErr w:type="spellEnd"/>
+            <w:r>
+              <w:rPr>
+                <w:rFonts w:ascii="Arial" w:eastAsia="Arial" w:hAnsi="Arial" w:cs="Arial"/>
+                <w:sz w:val="21"/>
+              </w:rPr>
+              <w:t xml:space="preserve"> preserves all root folder permissions along with access levels.</w:t>
             </w:r>
           </w:p>
         </w:tc>
@@ -201,7 +208,6 @@
           </w:tcPr>
           <w:p>
             <w:pPr>
-              <w:spacing w:after="0"/>
               <w:ind w:left="3"/>
             </w:pPr>
             <w:r>
@@ -225,15 +231,21 @@
             </w:tcBorders>
           </w:tcPr>
           <w:p>
-            <w:pPr>
-              <w:spacing w:after="0"/>
-            </w:pPr>
-            <w:r>
-              <w:rPr>
-                <w:rFonts w:ascii="Arial" w:eastAsia="Arial" w:hAnsi="Arial" w:cs="Arial"/>
-                <w:sz w:val="21"/>
-              </w:rPr>
-              <w:t>CloudFuzepreserves all Root file permissions along with access levels.</w:t>
+            <w:proofErr w:type="spellStart"/>
+            <w:r>
+              <w:rPr>
+                <w:rFonts w:ascii="Arial" w:eastAsia="Arial" w:hAnsi="Arial" w:cs="Arial"/>
+                <w:sz w:val="21"/>
+              </w:rPr>
+              <w:t>CloudFuzepreserves</w:t>
+            </w:r>
+            <w:proofErr w:type="spellEnd"/>
+            <w:r>
+              <w:rPr>
+                <w:rFonts w:ascii="Arial" w:eastAsia="Arial" w:hAnsi="Arial" w:cs="Arial"/>
+                <w:sz w:val="21"/>
+              </w:rPr>
+              <w:t xml:space="preserve"> all Root file permissions along with access levels.</w:t>
             </w:r>
           </w:p>
         </w:tc>
@@ -254,7 +266,6 @@
           </w:tcPr>
           <w:p>
             <w:pPr>
-              <w:spacing w:after="0"/>
               <w:ind w:left="3"/>
             </w:pPr>
             <w:r>
@@ -278,15 +289,21 @@
             </w:tcBorders>
           </w:tcPr>
           <w:p>
-            <w:pPr>
-              <w:spacing w:after="0"/>
-            </w:pPr>
-            <w:r>
-              <w:rPr>
-                <w:rFonts w:ascii="Arial" w:eastAsia="Arial" w:hAnsi="Arial" w:cs="Arial"/>
-                <w:sz w:val="21"/>
-              </w:rPr>
-              <w:t>CloudFuze preserves all subfolder permissions along with access levels.</w:t>
+            <w:proofErr w:type="spellStart"/>
+            <w:r>
+              <w:rPr>
+                <w:rFonts w:ascii="Arial" w:eastAsia="Arial" w:hAnsi="Arial" w:cs="Arial"/>
+                <w:sz w:val="21"/>
+              </w:rPr>
+              <w:t>CloudFuze</w:t>
+            </w:r>
+            <w:proofErr w:type="spellEnd"/>
+            <w:r>
+              <w:rPr>
+                <w:rFonts w:ascii="Arial" w:eastAsia="Arial" w:hAnsi="Arial" w:cs="Arial"/>
+                <w:sz w:val="21"/>
+              </w:rPr>
+              <w:t xml:space="preserve"> preserves all subfolder permissions along with access levels.</w:t>
             </w:r>
           </w:p>
         </w:tc>
@@ -307,7 +324,6 @@
           </w:tcPr>
           <w:p>
             <w:pPr>
-              <w:spacing w:after="0"/>
               <w:ind w:left="3"/>
             </w:pPr>
             <w:r>
@@ -332,15 +348,23 @@
           </w:tcPr>
           <w:p>
             <w:pPr>
-              <w:spacing w:after="0"/>
               <w:ind w:right="853"/>
             </w:pPr>
-            <w:r>
-              <w:rPr>
-                <w:rFonts w:ascii="Arial" w:eastAsia="Arial" w:hAnsi="Arial" w:cs="Arial"/>
-                <w:sz w:val="21"/>
-              </w:rPr>
-              <w:t>CloudFuze preserves all inner file permissions along with access levels.</w:t>
+            <w:proofErr w:type="spellStart"/>
+            <w:r>
+              <w:rPr>
+                <w:rFonts w:ascii="Arial" w:eastAsia="Arial" w:hAnsi="Arial" w:cs="Arial"/>
+                <w:sz w:val="21"/>
+              </w:rPr>
+              <w:t>CloudFuze</w:t>
+            </w:r>
+            <w:proofErr w:type="spellEnd"/>
+            <w:r>
+              <w:rPr>
+                <w:rFonts w:ascii="Arial" w:eastAsia="Arial" w:hAnsi="Arial" w:cs="Arial"/>
+                <w:sz w:val="21"/>
+              </w:rPr>
+              <w:t xml:space="preserve"> preserves all inner file permissions along with access levels.</w:t>
             </w:r>
           </w:p>
         </w:tc>
@@ -361,7 +385,6 @@
           </w:tcPr>
           <w:p>
             <w:pPr>
-              <w:spacing w:after="0"/>
               <w:ind w:left="3"/>
             </w:pPr>
             <w:r>
@@ -385,15 +408,37 @@
             </w:tcBorders>
           </w:tcPr>
           <w:p>
-            <w:pPr>
-              <w:spacing w:after="0"/>
-            </w:pPr>
-            <w:r>
-              <w:rPr>
-                <w:rFonts w:ascii="Arial" w:eastAsia="Arial" w:hAnsi="Arial" w:cs="Arial"/>
-                <w:sz w:val="21"/>
-              </w:rPr>
-              <w:t>CloudFuze can migrate external permissions(Files/Folders shared with people of outside organizations) of files/folders to the destination along with access levels.</w:t>
+            <w:proofErr w:type="spellStart"/>
+            <w:r>
+              <w:rPr>
+                <w:rFonts w:ascii="Arial" w:eastAsia="Arial" w:hAnsi="Arial" w:cs="Arial"/>
+                <w:sz w:val="21"/>
+              </w:rPr>
+              <w:t>CloudFuze</w:t>
+            </w:r>
+            <w:proofErr w:type="spellEnd"/>
+            <w:r>
+              <w:rPr>
+                <w:rFonts w:ascii="Arial" w:eastAsia="Arial" w:hAnsi="Arial" w:cs="Arial"/>
+                <w:sz w:val="21"/>
+              </w:rPr>
+              <w:t xml:space="preserve"> can migrate external </w:t>
+            </w:r>
+            <w:proofErr w:type="gramStart"/>
+            <w:r>
+              <w:rPr>
+                <w:rFonts w:ascii="Arial" w:eastAsia="Arial" w:hAnsi="Arial" w:cs="Arial"/>
+                <w:sz w:val="21"/>
+              </w:rPr>
+              <w:t>permissions(</w:t>
+            </w:r>
+            <w:proofErr w:type="gramEnd"/>
+            <w:r>
+              <w:rPr>
+                <w:rFonts w:ascii="Arial" w:eastAsia="Arial" w:hAnsi="Arial" w:cs="Arial"/>
+                <w:sz w:val="21"/>
+              </w:rPr>
+              <w:t>Files/Folders shared with people of outside organizations) of files/folders to the destination along with access levels.</w:t>
             </w:r>
           </w:p>
         </w:tc>
@@ -414,7 +459,6 @@
           </w:tcPr>
           <w:p>
             <w:pPr>
-              <w:spacing w:after="0"/>
               <w:ind w:left="3"/>
             </w:pPr>
             <w:r>
@@ -439,7 +483,6 @@
           </w:tcPr>
           <w:p>
             <w:pPr>
-              <w:spacing w:after="0"/>
               <w:ind w:right="257"/>
             </w:pPr>
             <w:r>
@@ -468,7 +511,6 @@
           </w:tcPr>
           <w:p>
             <w:pPr>
-              <w:spacing w:after="0"/>
               <w:ind w:left="3"/>
             </w:pPr>
             <w:r>
@@ -492,9 +534,6 @@
             </w:tcBorders>
           </w:tcPr>
           <w:p>
-            <w:pPr>
-              <w:spacing w:after="0"/>
-            </w:pPr>
             <w:r>
               <w:rPr>
                 <w:rFonts w:ascii="Arial" w:eastAsia="Arial" w:hAnsi="Arial" w:cs="Arial"/>
@@ -521,7 +560,6 @@
           </w:tcPr>
           <w:p>
             <w:pPr>
-              <w:spacing w:after="0"/>
               <w:ind w:left="3"/>
             </w:pPr>
             <w:r>
@@ -545,9 +583,6 @@
             </w:tcBorders>
           </w:tcPr>
           <w:p>
-            <w:pPr>
-              <w:spacing w:after="0"/>
-            </w:pPr>
             <w:r>
               <w:rPr>
                 <w:rFonts w:ascii="Arial" w:eastAsia="Arial" w:hAnsi="Arial" w:cs="Arial"/>
@@ -574,7 +609,6 @@
           </w:tcPr>
           <w:p>
             <w:pPr>
-              <w:spacing w:after="0"/>
               <w:ind w:left="3"/>
             </w:pPr>
             <w:r>
@@ -598,9 +632,6 @@
             </w:tcBorders>
           </w:tcPr>
           <w:p>
-            <w:pPr>
-              <w:spacing w:after="0"/>
-            </w:pPr>
             <w:r>
               <w:rPr>
                 <w:rFonts w:ascii="Arial" w:eastAsia="Arial" w:hAnsi="Arial" w:cs="Arial"/>
@@ -627,7 +658,6 @@
           </w:tcPr>
           <w:p>
             <w:pPr>
-              <w:spacing w:after="0"/>
               <w:ind w:left="3"/>
             </w:pPr>
             <w:r>
@@ -651,13 +681,996 @@
             </w:tcBorders>
           </w:tcPr>
           <w:p>
-            <w:pPr>
-              <w:spacing w:after="0"/>
-            </w:pPr>
-            <w:r>
-              <w:rPr>
-                <w:rFonts w:ascii="Arial" w:eastAsia="Arial" w:hAnsi="Arial" w:cs="Arial"/>
-                <w:sz w:val="21"/>
+            <w:r>
+              <w:rPr>
+                <w:rFonts w:ascii="Arial" w:eastAsia="Arial" w:hAnsi="Arial" w:cs="Arial"/>
+                <w:sz w:val="21"/>
+              </w:rPr>
+              <w:t>While doing migration if any file or folder went into error, our system retries automatically</w:t>
+            </w:r>
+          </w:p>
+        </w:tc>
+      </w:tr>
+    </w:tbl>
+    <w:p>
+      <w:r>
+        <w:br/>
+      </w:r>
+      <w:r>
+        <w:br/>
+      </w:r>
+    </w:p>
+    <w:tbl>
+      <w:tblPr>
+        <w:tblStyle w:val="TableGrid"/>
+        <w:tblW w:w="10721" w:type="dxa"/>
+        <w:tblInd w:w="-681" w:type="dxa"/>
+        <w:tblCellMar>
+          <w:top w:w="95" w:type="dxa"/>
+          <w:left w:w="63" w:type="dxa"/>
+          <w:right w:w="81" w:type="dxa"/>
+        </w:tblCellMar>
+        <w:tblLook w:val="04A0" w:firstRow="1" w:lastRow="0" w:firstColumn="1" w:lastColumn="0" w:noHBand="0" w:noVBand="1"/>
+      </w:tblPr>
+      <w:tblGrid>
+        <w:gridCol w:w="3118"/>
+        <w:gridCol w:w="7603"/>
+      </w:tblGrid>
+      <w:tr>
+        <w:trPr>
+          <w:trHeight w:val="401"/>
+        </w:trPr>
+        <w:tc>
+          <w:tcPr>
+            <w:tcW w:w="10721" w:type="dxa"/>
+            <w:gridSpan w:val="2"/>
+            <w:tcBorders>
+              <w:top w:val="single" w:sz="6" w:space="0" w:color="666666"/>
+              <w:left w:val="single" w:sz="6" w:space="0" w:color="666666"/>
+              <w:bottom w:val="single" w:sz="6" w:space="0" w:color="666666"/>
+              <w:right w:val="single" w:sz="6" w:space="0" w:color="666666"/>
+            </w:tcBorders>
+            <w:shd w:val="clear" w:color="auto" w:fill="A6A6A6"/>
+            <w:hideMark/>
+          </w:tcPr>
+          <w:p>
+            <w:pPr>
+              <w:spacing w:after="160"/>
+              <w:jc w:val="center"/>
+              <w:rPr>
+                <w:rFonts w:ascii="Arial" w:hAnsi="Arial" w:cs="Arial"/>
+                <w:sz w:val="21"/>
+                <w:szCs w:val="21"/>
+              </w:rPr>
+            </w:pPr>
+            <w:r>
+              <w:rPr>
+                <w:rFonts w:ascii="Arial" w:hAnsi="Arial" w:cs="Arial"/>
+                <w:b/>
+                <w:sz w:val="21"/>
+                <w:szCs w:val="21"/>
+              </w:rPr>
+              <w:t>INCLUDED IN BOX TO GOOGLE SHARED DRIVE MIGRATION FEATURES</w:t>
+            </w:r>
+          </w:p>
+        </w:tc>
+      </w:tr>
+      <w:tr>
+        <w:trPr>
+          <w:trHeight w:val="662"/>
+        </w:trPr>
+        <w:tc>
+          <w:tcPr>
+            <w:tcW w:w="3118" w:type="dxa"/>
+            <w:tcBorders>
+              <w:top w:val="single" w:sz="6" w:space="0" w:color="666666"/>
+              <w:left w:val="single" w:sz="6" w:space="0" w:color="666666"/>
+              <w:bottom w:val="single" w:sz="6" w:space="0" w:color="666666"/>
+              <w:right w:val="single" w:sz="6" w:space="0" w:color="666666"/>
+            </w:tcBorders>
+            <w:hideMark/>
+          </w:tcPr>
+          <w:p>
+            <w:pPr>
+              <w:spacing w:after="160"/>
+              <w:rPr>
+                <w:rFonts w:ascii="Arial" w:hAnsi="Arial" w:cs="Arial"/>
+                <w:sz w:val="21"/>
+                <w:szCs w:val="21"/>
+              </w:rPr>
+            </w:pPr>
+            <w:r>
+              <w:rPr>
+                <w:rFonts w:ascii="Arial" w:hAnsi="Arial" w:cs="Arial"/>
+                <w:b/>
+                <w:sz w:val="21"/>
+                <w:szCs w:val="21"/>
+              </w:rPr>
+              <w:t xml:space="preserve">Data </w:t>
+            </w:r>
+            <w:proofErr w:type="gramStart"/>
+            <w:r>
+              <w:rPr>
+                <w:rFonts w:ascii="Arial" w:hAnsi="Arial" w:cs="Arial"/>
+                <w:b/>
+                <w:sz w:val="21"/>
+                <w:szCs w:val="21"/>
+              </w:rPr>
+              <w:t>Migration(</w:t>
+            </w:r>
+            <w:proofErr w:type="gramEnd"/>
+            <w:r>
+              <w:rPr>
+                <w:rFonts w:ascii="Arial" w:hAnsi="Arial" w:cs="Arial"/>
+                <w:b/>
+                <w:sz w:val="21"/>
+                <w:szCs w:val="21"/>
+              </w:rPr>
+              <w:t xml:space="preserve">Files &amp; </w:t>
+            </w:r>
+          </w:p>
+          <w:p>
+            <w:pPr>
+              <w:spacing w:after="160"/>
+              <w:rPr>
+                <w:rFonts w:ascii="Arial" w:hAnsi="Arial" w:cs="Arial"/>
+                <w:sz w:val="21"/>
+                <w:szCs w:val="21"/>
+              </w:rPr>
+            </w:pPr>
+            <w:proofErr w:type="spellStart"/>
+            <w:r>
+              <w:rPr>
+                <w:rFonts w:ascii="Arial" w:hAnsi="Arial" w:cs="Arial"/>
+                <w:b/>
+                <w:sz w:val="21"/>
+                <w:szCs w:val="21"/>
+              </w:rPr>
+              <w:t>Folderswith</w:t>
+            </w:r>
+            <w:proofErr w:type="spellEnd"/>
+            <w:r>
+              <w:rPr>
+                <w:rFonts w:ascii="Arial" w:hAnsi="Arial" w:cs="Arial"/>
+                <w:b/>
+                <w:sz w:val="21"/>
+                <w:szCs w:val="21"/>
+              </w:rPr>
+              <w:t xml:space="preserve"> structure)</w:t>
+            </w:r>
+          </w:p>
+        </w:tc>
+        <w:tc>
+          <w:tcPr>
+            <w:tcW w:w="7603" w:type="dxa"/>
+            <w:tcBorders>
+              <w:top w:val="single" w:sz="6" w:space="0" w:color="666666"/>
+              <w:left w:val="single" w:sz="6" w:space="0" w:color="666666"/>
+              <w:bottom w:val="single" w:sz="6" w:space="0" w:color="666666"/>
+              <w:right w:val="single" w:sz="6" w:space="0" w:color="666666"/>
+            </w:tcBorders>
+            <w:hideMark/>
+          </w:tcPr>
+          <w:p>
+            <w:pPr>
+              <w:spacing w:after="160"/>
+              <w:rPr>
+                <w:rFonts w:ascii="Arial" w:hAnsi="Arial" w:cs="Arial"/>
+                <w:sz w:val="21"/>
+                <w:szCs w:val="21"/>
+              </w:rPr>
+            </w:pPr>
+            <w:proofErr w:type="spellStart"/>
+            <w:r>
+              <w:rPr>
+                <w:rFonts w:ascii="Arial" w:hAnsi="Arial" w:cs="Arial"/>
+                <w:sz w:val="21"/>
+                <w:szCs w:val="21"/>
+              </w:rPr>
+              <w:t>CloudFuze</w:t>
+            </w:r>
+            <w:proofErr w:type="spellEnd"/>
+            <w:r>
+              <w:rPr>
+                <w:rFonts w:ascii="Arial" w:hAnsi="Arial" w:cs="Arial"/>
+                <w:sz w:val="21"/>
+                <w:szCs w:val="21"/>
+              </w:rPr>
+              <w:t xml:space="preserve"> ensures the seamless migration of the data from the source cloud to destination, preserving the accuracy and integrity of the data structure.</w:t>
+            </w:r>
+          </w:p>
+        </w:tc>
+      </w:tr>
+      <w:tr>
+        <w:trPr>
+          <w:trHeight w:val="390"/>
+        </w:trPr>
+        <w:tc>
+          <w:tcPr>
+            <w:tcW w:w="3118" w:type="dxa"/>
+            <w:tcBorders>
+              <w:top w:val="single" w:sz="6" w:space="0" w:color="666666"/>
+              <w:left w:val="single" w:sz="6" w:space="0" w:color="666666"/>
+              <w:bottom w:val="single" w:sz="6" w:space="0" w:color="666666"/>
+              <w:right w:val="single" w:sz="6" w:space="0" w:color="666666"/>
+            </w:tcBorders>
+            <w:hideMark/>
+          </w:tcPr>
+          <w:p>
+            <w:pPr>
+              <w:spacing w:after="160"/>
+              <w:rPr>
+                <w:rFonts w:ascii="Arial" w:hAnsi="Arial" w:cs="Arial"/>
+                <w:sz w:val="21"/>
+                <w:szCs w:val="21"/>
+              </w:rPr>
+            </w:pPr>
+            <w:r>
+              <w:rPr>
+                <w:rFonts w:ascii="Arial" w:hAnsi="Arial" w:cs="Arial"/>
+                <w:b/>
+                <w:sz w:val="21"/>
+                <w:szCs w:val="21"/>
+              </w:rPr>
+              <w:t>Root Folder Permissions</w:t>
+            </w:r>
+          </w:p>
+        </w:tc>
+        <w:tc>
+          <w:tcPr>
+            <w:tcW w:w="7603" w:type="dxa"/>
+            <w:tcBorders>
+              <w:top w:val="single" w:sz="6" w:space="0" w:color="666666"/>
+              <w:left w:val="single" w:sz="6" w:space="0" w:color="666666"/>
+              <w:bottom w:val="single" w:sz="6" w:space="0" w:color="666666"/>
+              <w:right w:val="single" w:sz="6" w:space="0" w:color="666666"/>
+            </w:tcBorders>
+            <w:hideMark/>
+          </w:tcPr>
+          <w:p>
+            <w:pPr>
+              <w:spacing w:after="160"/>
+              <w:rPr>
+                <w:rFonts w:ascii="Arial" w:hAnsi="Arial" w:cs="Arial"/>
+                <w:sz w:val="21"/>
+                <w:szCs w:val="21"/>
+              </w:rPr>
+            </w:pPr>
+            <w:proofErr w:type="spellStart"/>
+            <w:r>
+              <w:rPr>
+                <w:rFonts w:ascii="Arial" w:hAnsi="Arial" w:cs="Arial"/>
+                <w:sz w:val="21"/>
+                <w:szCs w:val="21"/>
+              </w:rPr>
+              <w:t>CloudFuze</w:t>
+            </w:r>
+            <w:proofErr w:type="spellEnd"/>
+            <w:r>
+              <w:rPr>
+                <w:rFonts w:ascii="Arial" w:hAnsi="Arial" w:cs="Arial"/>
+                <w:sz w:val="21"/>
+                <w:szCs w:val="21"/>
+              </w:rPr>
+              <w:t xml:space="preserve"> preserves all Root file permissions along with access levels.</w:t>
+            </w:r>
+          </w:p>
+        </w:tc>
+      </w:tr>
+      <w:tr>
+        <w:trPr>
+          <w:trHeight w:val="600"/>
+        </w:trPr>
+        <w:tc>
+          <w:tcPr>
+            <w:tcW w:w="3118" w:type="dxa"/>
+            <w:tcBorders>
+              <w:top w:val="single" w:sz="6" w:space="0" w:color="666666"/>
+              <w:left w:val="single" w:sz="6" w:space="0" w:color="666666"/>
+              <w:bottom w:val="single" w:sz="6" w:space="0" w:color="666666"/>
+              <w:right w:val="single" w:sz="6" w:space="0" w:color="666666"/>
+            </w:tcBorders>
+            <w:hideMark/>
+          </w:tcPr>
+          <w:p>
+            <w:pPr>
+              <w:spacing w:after="160"/>
+              <w:rPr>
+                <w:rFonts w:ascii="Arial" w:hAnsi="Arial" w:cs="Arial"/>
+                <w:sz w:val="21"/>
+                <w:szCs w:val="21"/>
+              </w:rPr>
+            </w:pPr>
+            <w:r>
+              <w:rPr>
+                <w:rFonts w:ascii="Arial" w:hAnsi="Arial" w:cs="Arial"/>
+                <w:b/>
+                <w:sz w:val="21"/>
+                <w:szCs w:val="21"/>
+              </w:rPr>
+              <w:t>Sub Folder Permissions</w:t>
+            </w:r>
+          </w:p>
+        </w:tc>
+        <w:tc>
+          <w:tcPr>
+            <w:tcW w:w="7603" w:type="dxa"/>
+            <w:tcBorders>
+              <w:top w:val="single" w:sz="6" w:space="0" w:color="666666"/>
+              <w:left w:val="single" w:sz="6" w:space="0" w:color="666666"/>
+              <w:bottom w:val="single" w:sz="6" w:space="0" w:color="666666"/>
+              <w:right w:val="single" w:sz="6" w:space="0" w:color="666666"/>
+            </w:tcBorders>
+            <w:hideMark/>
+          </w:tcPr>
+          <w:p>
+            <w:pPr>
+              <w:spacing w:after="160"/>
+              <w:rPr>
+                <w:rFonts w:ascii="Arial" w:hAnsi="Arial" w:cs="Arial"/>
+                <w:sz w:val="21"/>
+                <w:szCs w:val="21"/>
+              </w:rPr>
+            </w:pPr>
+            <w:proofErr w:type="spellStart"/>
+            <w:r>
+              <w:rPr>
+                <w:rFonts w:ascii="Arial" w:hAnsi="Arial" w:cs="Arial"/>
+                <w:sz w:val="21"/>
+                <w:szCs w:val="21"/>
+              </w:rPr>
+              <w:t>CloudFuze</w:t>
+            </w:r>
+            <w:proofErr w:type="spellEnd"/>
+            <w:r>
+              <w:rPr>
+                <w:rFonts w:ascii="Arial" w:hAnsi="Arial" w:cs="Arial"/>
+                <w:sz w:val="21"/>
+                <w:szCs w:val="21"/>
+              </w:rPr>
+              <w:t xml:space="preserve"> preserves all subfolder permissions along with access levels.</w:t>
+            </w:r>
+          </w:p>
+        </w:tc>
+      </w:tr>
+      <w:tr>
+        <w:trPr>
+          <w:trHeight w:val="390"/>
+        </w:trPr>
+        <w:tc>
+          <w:tcPr>
+            <w:tcW w:w="3118" w:type="dxa"/>
+            <w:tcBorders>
+              <w:top w:val="single" w:sz="6" w:space="0" w:color="666666"/>
+              <w:left w:val="single" w:sz="6" w:space="0" w:color="666666"/>
+              <w:bottom w:val="single" w:sz="6" w:space="0" w:color="666666"/>
+              <w:right w:val="single" w:sz="6" w:space="0" w:color="666666"/>
+            </w:tcBorders>
+            <w:hideMark/>
+          </w:tcPr>
+          <w:p>
+            <w:pPr>
+              <w:spacing w:after="160"/>
+              <w:rPr>
+                <w:rFonts w:ascii="Arial" w:hAnsi="Arial" w:cs="Arial"/>
+                <w:sz w:val="21"/>
+                <w:szCs w:val="21"/>
+              </w:rPr>
+            </w:pPr>
+            <w:r>
+              <w:rPr>
+                <w:rFonts w:ascii="Arial" w:hAnsi="Arial" w:cs="Arial"/>
+                <w:b/>
+                <w:sz w:val="21"/>
+                <w:szCs w:val="21"/>
+              </w:rPr>
+              <w:lastRenderedPageBreak/>
+              <w:t>Root File Permissions</w:t>
+            </w:r>
+          </w:p>
+        </w:tc>
+        <w:tc>
+          <w:tcPr>
+            <w:tcW w:w="7603" w:type="dxa"/>
+            <w:tcBorders>
+              <w:top w:val="single" w:sz="6" w:space="0" w:color="666666"/>
+              <w:left w:val="single" w:sz="6" w:space="0" w:color="666666"/>
+              <w:bottom w:val="single" w:sz="6" w:space="0" w:color="666666"/>
+              <w:right w:val="single" w:sz="6" w:space="0" w:color="666666"/>
+            </w:tcBorders>
+            <w:hideMark/>
+          </w:tcPr>
+          <w:p>
+            <w:pPr>
+              <w:spacing w:after="160"/>
+              <w:rPr>
+                <w:rFonts w:ascii="Arial" w:hAnsi="Arial" w:cs="Arial"/>
+                <w:sz w:val="21"/>
+                <w:szCs w:val="21"/>
+              </w:rPr>
+            </w:pPr>
+            <w:proofErr w:type="spellStart"/>
+            <w:r>
+              <w:rPr>
+                <w:rFonts w:ascii="Arial" w:hAnsi="Arial" w:cs="Arial"/>
+                <w:sz w:val="21"/>
+                <w:szCs w:val="21"/>
+              </w:rPr>
+              <w:t>CloudFuze</w:t>
+            </w:r>
+            <w:proofErr w:type="spellEnd"/>
+            <w:r>
+              <w:rPr>
+                <w:rFonts w:ascii="Arial" w:hAnsi="Arial" w:cs="Arial"/>
+                <w:sz w:val="21"/>
+                <w:szCs w:val="21"/>
+              </w:rPr>
+              <w:t xml:space="preserve"> preserves all Root file permissions along with access levels.</w:t>
+            </w:r>
+          </w:p>
+        </w:tc>
+      </w:tr>
+      <w:tr>
+        <w:trPr>
+          <w:trHeight w:val="405"/>
+        </w:trPr>
+        <w:tc>
+          <w:tcPr>
+            <w:tcW w:w="3118" w:type="dxa"/>
+            <w:tcBorders>
+              <w:top w:val="single" w:sz="6" w:space="0" w:color="666666"/>
+              <w:left w:val="single" w:sz="6" w:space="0" w:color="666666"/>
+              <w:bottom w:val="single" w:sz="6" w:space="0" w:color="666666"/>
+              <w:right w:val="single" w:sz="6" w:space="0" w:color="666666"/>
+            </w:tcBorders>
+            <w:vAlign w:val="center"/>
+            <w:hideMark/>
+          </w:tcPr>
+          <w:p>
+            <w:pPr>
+              <w:spacing w:after="160"/>
+              <w:rPr>
+                <w:rFonts w:ascii="Arial" w:hAnsi="Arial" w:cs="Arial"/>
+                <w:sz w:val="21"/>
+                <w:szCs w:val="21"/>
+              </w:rPr>
+            </w:pPr>
+            <w:r>
+              <w:rPr>
+                <w:rFonts w:ascii="Arial" w:hAnsi="Arial" w:cs="Arial"/>
+                <w:b/>
+                <w:sz w:val="21"/>
+                <w:szCs w:val="21"/>
+              </w:rPr>
+              <w:t>Inner File Permissions</w:t>
+            </w:r>
+          </w:p>
+        </w:tc>
+        <w:tc>
+          <w:tcPr>
+            <w:tcW w:w="7603" w:type="dxa"/>
+            <w:tcBorders>
+              <w:top w:val="single" w:sz="6" w:space="0" w:color="666666"/>
+              <w:left w:val="single" w:sz="6" w:space="0" w:color="666666"/>
+              <w:bottom w:val="single" w:sz="6" w:space="0" w:color="666666"/>
+              <w:right w:val="single" w:sz="6" w:space="0" w:color="666666"/>
+            </w:tcBorders>
+            <w:hideMark/>
+          </w:tcPr>
+          <w:p>
+            <w:pPr>
+              <w:spacing w:after="160"/>
+              <w:rPr>
+                <w:rFonts w:ascii="Arial" w:hAnsi="Arial" w:cs="Arial"/>
+                <w:sz w:val="21"/>
+                <w:szCs w:val="21"/>
+              </w:rPr>
+            </w:pPr>
+            <w:proofErr w:type="spellStart"/>
+            <w:r>
+              <w:rPr>
+                <w:rFonts w:ascii="Arial" w:hAnsi="Arial" w:cs="Arial"/>
+                <w:sz w:val="21"/>
+                <w:szCs w:val="21"/>
+              </w:rPr>
+              <w:t>CloudFuze</w:t>
+            </w:r>
+            <w:proofErr w:type="spellEnd"/>
+            <w:r>
+              <w:rPr>
+                <w:rFonts w:ascii="Arial" w:hAnsi="Arial" w:cs="Arial"/>
+                <w:sz w:val="21"/>
+                <w:szCs w:val="21"/>
+              </w:rPr>
+              <w:t xml:space="preserve"> preserves all inner file permissions along with access levels.</w:t>
+            </w:r>
+          </w:p>
+        </w:tc>
+      </w:tr>
+      <w:tr>
+        <w:trPr>
+          <w:trHeight w:val="915"/>
+        </w:trPr>
+        <w:tc>
+          <w:tcPr>
+            <w:tcW w:w="3118" w:type="dxa"/>
+            <w:tcBorders>
+              <w:top w:val="single" w:sz="6" w:space="0" w:color="666666"/>
+              <w:left w:val="single" w:sz="6" w:space="0" w:color="666666"/>
+              <w:bottom w:val="single" w:sz="6" w:space="0" w:color="666666"/>
+              <w:right w:val="single" w:sz="6" w:space="0" w:color="666666"/>
+            </w:tcBorders>
+            <w:hideMark/>
+          </w:tcPr>
+          <w:p>
+            <w:pPr>
+              <w:spacing w:after="160"/>
+              <w:rPr>
+                <w:rFonts w:ascii="Arial" w:hAnsi="Arial" w:cs="Arial"/>
+                <w:sz w:val="21"/>
+                <w:szCs w:val="21"/>
+              </w:rPr>
+            </w:pPr>
+            <w:r>
+              <w:rPr>
+                <w:rFonts w:ascii="Arial" w:hAnsi="Arial" w:cs="Arial"/>
+                <w:b/>
+                <w:sz w:val="21"/>
+                <w:szCs w:val="21"/>
+              </w:rPr>
+              <w:t>External Shares</w:t>
+            </w:r>
+          </w:p>
+        </w:tc>
+        <w:tc>
+          <w:tcPr>
+            <w:tcW w:w="7603" w:type="dxa"/>
+            <w:tcBorders>
+              <w:top w:val="single" w:sz="6" w:space="0" w:color="666666"/>
+              <w:left w:val="single" w:sz="6" w:space="0" w:color="666666"/>
+              <w:bottom w:val="single" w:sz="6" w:space="0" w:color="666666"/>
+              <w:right w:val="single" w:sz="6" w:space="0" w:color="666666"/>
+            </w:tcBorders>
+            <w:hideMark/>
+          </w:tcPr>
+          <w:p>
+            <w:pPr>
+              <w:spacing w:after="160"/>
+              <w:rPr>
+                <w:rFonts w:ascii="Arial" w:hAnsi="Arial" w:cs="Arial"/>
+                <w:sz w:val="21"/>
+                <w:szCs w:val="21"/>
+              </w:rPr>
+            </w:pPr>
+            <w:proofErr w:type="spellStart"/>
+            <w:r>
+              <w:rPr>
+                <w:rFonts w:ascii="Arial" w:hAnsi="Arial" w:cs="Arial"/>
+                <w:sz w:val="21"/>
+                <w:szCs w:val="21"/>
+              </w:rPr>
+              <w:t>CloudFuze</w:t>
+            </w:r>
+            <w:proofErr w:type="spellEnd"/>
+            <w:r>
+              <w:rPr>
+                <w:rFonts w:ascii="Arial" w:hAnsi="Arial" w:cs="Arial"/>
+                <w:sz w:val="21"/>
+                <w:szCs w:val="21"/>
+              </w:rPr>
+              <w:t xml:space="preserve"> can migrate external </w:t>
+            </w:r>
+            <w:proofErr w:type="gramStart"/>
+            <w:r>
+              <w:rPr>
+                <w:rFonts w:ascii="Arial" w:hAnsi="Arial" w:cs="Arial"/>
+                <w:sz w:val="21"/>
+                <w:szCs w:val="21"/>
+              </w:rPr>
+              <w:t>permissions(</w:t>
+            </w:r>
+            <w:proofErr w:type="gramEnd"/>
+            <w:r>
+              <w:rPr>
+                <w:rFonts w:ascii="Arial" w:hAnsi="Arial" w:cs="Arial"/>
+                <w:sz w:val="21"/>
+                <w:szCs w:val="21"/>
+              </w:rPr>
+              <w:t>Files/Folders shared with people of outside organizations) of files/folders to the destination along with access levels.</w:t>
+            </w:r>
+          </w:p>
+        </w:tc>
+      </w:tr>
+      <w:tr>
+        <w:trPr>
+          <w:trHeight w:val="660"/>
+        </w:trPr>
+        <w:tc>
+          <w:tcPr>
+            <w:tcW w:w="3118" w:type="dxa"/>
+            <w:tcBorders>
+              <w:top w:val="single" w:sz="6" w:space="0" w:color="666666"/>
+              <w:left w:val="single" w:sz="6" w:space="0" w:color="666666"/>
+              <w:bottom w:val="single" w:sz="6" w:space="0" w:color="666666"/>
+              <w:right w:val="single" w:sz="6" w:space="0" w:color="666666"/>
+            </w:tcBorders>
+            <w:hideMark/>
+          </w:tcPr>
+          <w:p>
+            <w:pPr>
+              <w:spacing w:after="160"/>
+              <w:rPr>
+                <w:rFonts w:ascii="Arial" w:hAnsi="Arial" w:cs="Arial"/>
+                <w:sz w:val="21"/>
+                <w:szCs w:val="21"/>
+              </w:rPr>
+            </w:pPr>
+            <w:r>
+              <w:rPr>
+                <w:rFonts w:ascii="Arial" w:hAnsi="Arial" w:cs="Arial"/>
+                <w:b/>
+                <w:sz w:val="21"/>
+                <w:szCs w:val="21"/>
+              </w:rPr>
+              <w:t>Metadata</w:t>
+            </w:r>
+          </w:p>
+        </w:tc>
+        <w:tc>
+          <w:tcPr>
+            <w:tcW w:w="7603" w:type="dxa"/>
+            <w:tcBorders>
+              <w:top w:val="single" w:sz="6" w:space="0" w:color="666666"/>
+              <w:left w:val="single" w:sz="6" w:space="0" w:color="666666"/>
+              <w:bottom w:val="single" w:sz="6" w:space="0" w:color="666666"/>
+              <w:right w:val="single" w:sz="6" w:space="0" w:color="666666"/>
+            </w:tcBorders>
+            <w:hideMark/>
+          </w:tcPr>
+          <w:p>
+            <w:pPr>
+              <w:spacing w:after="160"/>
+              <w:rPr>
+                <w:rFonts w:ascii="Arial" w:hAnsi="Arial" w:cs="Arial"/>
+                <w:sz w:val="21"/>
+                <w:szCs w:val="21"/>
+              </w:rPr>
+            </w:pPr>
+            <w:r>
+              <w:rPr>
+                <w:rFonts w:ascii="Arial" w:hAnsi="Arial" w:cs="Arial"/>
+                <w:sz w:val="21"/>
+                <w:szCs w:val="21"/>
+              </w:rPr>
+              <w:t>Maintaining the original timestamps, including creation and modification dates and times, when transferring data to the destination cloud.</w:t>
+            </w:r>
+          </w:p>
+        </w:tc>
+      </w:tr>
+      <w:tr>
+        <w:trPr>
+          <w:trHeight w:val="660"/>
+        </w:trPr>
+        <w:tc>
+          <w:tcPr>
+            <w:tcW w:w="3118" w:type="dxa"/>
+            <w:tcBorders>
+              <w:top w:val="single" w:sz="6" w:space="0" w:color="666666"/>
+              <w:left w:val="single" w:sz="6" w:space="0" w:color="666666"/>
+              <w:bottom w:val="single" w:sz="6" w:space="0" w:color="666666"/>
+              <w:right w:val="single" w:sz="6" w:space="0" w:color="666666"/>
+            </w:tcBorders>
+            <w:hideMark/>
+          </w:tcPr>
+          <w:p>
+            <w:pPr>
+              <w:spacing w:after="160"/>
+              <w:rPr>
+                <w:rFonts w:ascii="Arial" w:hAnsi="Arial" w:cs="Arial"/>
+                <w:sz w:val="21"/>
+                <w:szCs w:val="21"/>
+              </w:rPr>
+            </w:pPr>
+            <w:r>
+              <w:rPr>
+                <w:rFonts w:ascii="Arial" w:hAnsi="Arial" w:cs="Arial"/>
+                <w:b/>
+                <w:sz w:val="21"/>
+                <w:szCs w:val="21"/>
+              </w:rPr>
+              <w:t>In- Line Comment</w:t>
+            </w:r>
+          </w:p>
+        </w:tc>
+        <w:tc>
+          <w:tcPr>
+            <w:tcW w:w="7603" w:type="dxa"/>
+            <w:tcBorders>
+              <w:top w:val="single" w:sz="6" w:space="0" w:color="666666"/>
+              <w:left w:val="single" w:sz="6" w:space="0" w:color="666666"/>
+              <w:bottom w:val="single" w:sz="6" w:space="0" w:color="666666"/>
+              <w:right w:val="single" w:sz="6" w:space="0" w:color="666666"/>
+            </w:tcBorders>
+            <w:hideMark/>
+          </w:tcPr>
+          <w:p>
+            <w:pPr>
+              <w:spacing w:after="160"/>
+              <w:rPr>
+                <w:rFonts w:ascii="Arial" w:hAnsi="Arial" w:cs="Arial"/>
+                <w:sz w:val="21"/>
+                <w:szCs w:val="21"/>
+              </w:rPr>
+            </w:pPr>
+            <w:r>
+              <w:rPr>
+                <w:rFonts w:ascii="Arial" w:hAnsi="Arial" w:cs="Arial"/>
+                <w:sz w:val="21"/>
+                <w:szCs w:val="21"/>
+              </w:rPr>
+              <w:t>Inline file comments of the box will be migrated to the destination cloud. All the file comments will preserve in the CSV formatted file in the destination.</w:t>
+            </w:r>
+          </w:p>
+        </w:tc>
+      </w:tr>
+      <w:tr>
+        <w:trPr>
+          <w:trHeight w:val="660"/>
+        </w:trPr>
+        <w:tc>
+          <w:tcPr>
+            <w:tcW w:w="3118" w:type="dxa"/>
+            <w:tcBorders>
+              <w:top w:val="single" w:sz="6" w:space="0" w:color="666666"/>
+              <w:left w:val="single" w:sz="6" w:space="0" w:color="666666"/>
+              <w:bottom w:val="single" w:sz="6" w:space="0" w:color="666666"/>
+              <w:right w:val="single" w:sz="6" w:space="0" w:color="666666"/>
+            </w:tcBorders>
+            <w:hideMark/>
+          </w:tcPr>
+          <w:p>
+            <w:pPr>
+              <w:spacing w:after="160"/>
+              <w:rPr>
+                <w:rFonts w:ascii="Arial" w:hAnsi="Arial" w:cs="Arial"/>
+                <w:sz w:val="21"/>
+                <w:szCs w:val="21"/>
+              </w:rPr>
+            </w:pPr>
+            <w:r>
+              <w:rPr>
+                <w:rFonts w:ascii="Arial" w:hAnsi="Arial" w:cs="Arial"/>
+                <w:b/>
+                <w:sz w:val="21"/>
+                <w:szCs w:val="21"/>
+              </w:rPr>
+              <w:t>Metadata</w:t>
+            </w:r>
+          </w:p>
+        </w:tc>
+        <w:tc>
+          <w:tcPr>
+            <w:tcW w:w="7603" w:type="dxa"/>
+            <w:tcBorders>
+              <w:top w:val="single" w:sz="6" w:space="0" w:color="666666"/>
+              <w:left w:val="single" w:sz="6" w:space="0" w:color="666666"/>
+              <w:bottom w:val="single" w:sz="6" w:space="0" w:color="666666"/>
+              <w:right w:val="single" w:sz="6" w:space="0" w:color="666666"/>
+            </w:tcBorders>
+            <w:hideMark/>
+          </w:tcPr>
+          <w:p>
+            <w:pPr>
+              <w:spacing w:after="160"/>
+              <w:rPr>
+                <w:rFonts w:ascii="Arial" w:hAnsi="Arial" w:cs="Arial"/>
+                <w:sz w:val="21"/>
+                <w:szCs w:val="21"/>
+              </w:rPr>
+            </w:pPr>
+            <w:r>
+              <w:rPr>
+                <w:rFonts w:ascii="Arial" w:hAnsi="Arial" w:cs="Arial"/>
+                <w:sz w:val="21"/>
+                <w:szCs w:val="21"/>
+              </w:rPr>
+              <w:t>Maintaining the original timestamps, including creation and modification dates and times, when transferring data to the destination cloud.</w:t>
+            </w:r>
+          </w:p>
+        </w:tc>
+      </w:tr>
+      <w:tr>
+        <w:trPr>
+          <w:trHeight w:val="660"/>
+        </w:trPr>
+        <w:tc>
+          <w:tcPr>
+            <w:tcW w:w="3118" w:type="dxa"/>
+            <w:tcBorders>
+              <w:top w:val="single" w:sz="6" w:space="0" w:color="666666"/>
+              <w:left w:val="single" w:sz="6" w:space="0" w:color="666666"/>
+              <w:bottom w:val="single" w:sz="6" w:space="0" w:color="666666"/>
+              <w:right w:val="single" w:sz="6" w:space="0" w:color="666666"/>
+            </w:tcBorders>
+            <w:hideMark/>
+          </w:tcPr>
+          <w:p>
+            <w:pPr>
+              <w:spacing w:after="160"/>
+              <w:rPr>
+                <w:rFonts w:ascii="Arial" w:hAnsi="Arial" w:cs="Arial"/>
+                <w:sz w:val="21"/>
+                <w:szCs w:val="21"/>
+              </w:rPr>
+            </w:pPr>
+            <w:r>
+              <w:rPr>
+                <w:rFonts w:ascii="Arial" w:hAnsi="Arial" w:cs="Arial"/>
+                <w:b/>
+                <w:sz w:val="21"/>
+                <w:szCs w:val="21"/>
+              </w:rPr>
+              <w:t>Long File/Folder Path</w:t>
+            </w:r>
+          </w:p>
+        </w:tc>
+        <w:tc>
+          <w:tcPr>
+            <w:tcW w:w="7603" w:type="dxa"/>
+            <w:tcBorders>
+              <w:top w:val="single" w:sz="6" w:space="0" w:color="666666"/>
+              <w:left w:val="single" w:sz="6" w:space="0" w:color="666666"/>
+              <w:bottom w:val="single" w:sz="6" w:space="0" w:color="666666"/>
+              <w:right w:val="single" w:sz="6" w:space="0" w:color="666666"/>
+            </w:tcBorders>
+            <w:hideMark/>
+          </w:tcPr>
+          <w:p>
+            <w:pPr>
+              <w:spacing w:after="160"/>
+              <w:rPr>
+                <w:rFonts w:ascii="Arial" w:hAnsi="Arial" w:cs="Arial"/>
+                <w:sz w:val="21"/>
+                <w:szCs w:val="21"/>
+              </w:rPr>
+            </w:pPr>
+            <w:r>
+              <w:rPr>
+                <w:rFonts w:ascii="Arial" w:hAnsi="Arial" w:cs="Arial"/>
+                <w:sz w:val="21"/>
+                <w:szCs w:val="21"/>
+              </w:rPr>
+              <w:t>If the destination cloud has a long folder path limitation, the system automatically adjusts the destination's path as per the limitation.</w:t>
+            </w:r>
+          </w:p>
+        </w:tc>
+      </w:tr>
+      <w:tr>
+        <w:trPr>
+          <w:trHeight w:val="930"/>
+        </w:trPr>
+        <w:tc>
+          <w:tcPr>
+            <w:tcW w:w="3118" w:type="dxa"/>
+            <w:tcBorders>
+              <w:top w:val="single" w:sz="6" w:space="0" w:color="666666"/>
+              <w:left w:val="single" w:sz="6" w:space="0" w:color="666666"/>
+              <w:bottom w:val="single" w:sz="6" w:space="0" w:color="666666"/>
+              <w:right w:val="single" w:sz="6" w:space="0" w:color="666666"/>
+            </w:tcBorders>
+            <w:hideMark/>
+          </w:tcPr>
+          <w:p>
+            <w:pPr>
+              <w:spacing w:after="160"/>
+              <w:rPr>
+                <w:rFonts w:ascii="Arial" w:hAnsi="Arial" w:cs="Arial"/>
+                <w:sz w:val="21"/>
+                <w:szCs w:val="21"/>
+              </w:rPr>
+            </w:pPr>
+            <w:r>
+              <w:rPr>
+                <w:rFonts w:ascii="Arial" w:hAnsi="Arial" w:cs="Arial"/>
+                <w:b/>
+                <w:sz w:val="21"/>
+                <w:szCs w:val="21"/>
+              </w:rPr>
+              <w:t>Special Character Replacement</w:t>
+            </w:r>
+          </w:p>
+        </w:tc>
+        <w:tc>
+          <w:tcPr>
+            <w:tcW w:w="7603" w:type="dxa"/>
+            <w:tcBorders>
+              <w:top w:val="single" w:sz="6" w:space="0" w:color="666666"/>
+              <w:left w:val="single" w:sz="6" w:space="0" w:color="666666"/>
+              <w:bottom w:val="single" w:sz="6" w:space="0" w:color="666666"/>
+              <w:right w:val="single" w:sz="6" w:space="0" w:color="666666"/>
+            </w:tcBorders>
+            <w:hideMark/>
+          </w:tcPr>
+          <w:p>
+            <w:pPr>
+              <w:spacing w:after="160"/>
+              <w:rPr>
+                <w:rFonts w:ascii="Arial" w:hAnsi="Arial" w:cs="Arial"/>
+                <w:sz w:val="21"/>
+                <w:szCs w:val="21"/>
+              </w:rPr>
+            </w:pPr>
+            <w:r>
+              <w:rPr>
+                <w:rFonts w:ascii="Arial" w:hAnsi="Arial" w:cs="Arial"/>
+                <w:sz w:val="21"/>
+                <w:szCs w:val="21"/>
+              </w:rPr>
+              <w:t>Special characters not supported by the destination cloud will be automatically replaced with underscores (_) or hyphens (-). This ensures that the integrity of the data is maintained during the migration process.</w:t>
+            </w:r>
+          </w:p>
+        </w:tc>
+      </w:tr>
+      <w:tr>
+        <w:trPr>
+          <w:trHeight w:val="660"/>
+        </w:trPr>
+        <w:tc>
+          <w:tcPr>
+            <w:tcW w:w="3118" w:type="dxa"/>
+            <w:tcBorders>
+              <w:top w:val="single" w:sz="6" w:space="0" w:color="666666"/>
+              <w:left w:val="single" w:sz="6" w:space="0" w:color="666666"/>
+              <w:bottom w:val="single" w:sz="6" w:space="0" w:color="666666"/>
+              <w:right w:val="single" w:sz="6" w:space="0" w:color="666666"/>
+            </w:tcBorders>
+            <w:hideMark/>
+          </w:tcPr>
+          <w:p>
+            <w:pPr>
+              <w:spacing w:after="160"/>
+              <w:rPr>
+                <w:rFonts w:ascii="Arial" w:hAnsi="Arial" w:cs="Arial"/>
+                <w:sz w:val="21"/>
+                <w:szCs w:val="21"/>
+              </w:rPr>
+            </w:pPr>
+            <w:r>
+              <w:rPr>
+                <w:rFonts w:ascii="Arial" w:hAnsi="Arial" w:cs="Arial"/>
+                <w:b/>
+                <w:sz w:val="21"/>
+                <w:szCs w:val="21"/>
+              </w:rPr>
+              <w:t>Auto Retry</w:t>
+            </w:r>
+          </w:p>
+        </w:tc>
+        <w:tc>
+          <w:tcPr>
+            <w:tcW w:w="7603" w:type="dxa"/>
+            <w:tcBorders>
+              <w:top w:val="single" w:sz="6" w:space="0" w:color="666666"/>
+              <w:left w:val="single" w:sz="6" w:space="0" w:color="666666"/>
+              <w:bottom w:val="single" w:sz="6" w:space="0" w:color="666666"/>
+              <w:right w:val="single" w:sz="6" w:space="0" w:color="666666"/>
+            </w:tcBorders>
+            <w:hideMark/>
+          </w:tcPr>
+          <w:p>
+            <w:pPr>
+              <w:spacing w:after="160"/>
+              <w:rPr>
+                <w:rFonts w:ascii="Arial" w:hAnsi="Arial" w:cs="Arial"/>
+                <w:sz w:val="21"/>
+                <w:szCs w:val="21"/>
+              </w:rPr>
+            </w:pPr>
+            <w:r>
+              <w:rPr>
+                <w:rFonts w:ascii="Arial" w:hAnsi="Arial" w:cs="Arial"/>
+                <w:sz w:val="21"/>
+                <w:szCs w:val="21"/>
               </w:rPr>
               <w:t>While doing migration if any file or folder went into error, our system retries automatically</w:t>
             </w:r>
@@ -1087,7 +2100,6 @@
   <w:style w:type="character" w:default="1" w:styleId="DefaultParagraphFont">
     <w:name w:val="Default Paragraph Font"/>
     <w:uiPriority w:val="1"/>
-    <w:semiHidden/>
     <w:unhideWhenUsed/>
   </w:style>
   <w:style w:type="table" w:default="1" w:styleId="TableNormal">

--- a/backend-exhibits/Box to Google MyDrive Standard Plan - Standard Include.docx
+++ b/backend-exhibits/Box to Google MyDrive Standard Plan - Standard Include.docx
@@ -44,6 +44,9 @@
             <w:pPr>
               <w:ind w:left="19"/>
               <w:jc w:val="center"/>
+              <w:rPr>
+                <w:rFonts w:ascii="Arial" w:hAnsi="Arial" w:cs="Arial"/>
+              </w:rPr>
             </w:pPr>
             <w:r>
               <w:rPr>
@@ -73,6 +76,9 @@
           <w:p>
             <w:pPr>
               <w:ind w:left="3"/>
+              <w:rPr>
+                <w:rFonts w:ascii="Arial" w:hAnsi="Arial" w:cs="Arial"/>
+              </w:rPr>
             </w:pPr>
             <w:r>
               <w:rPr>
@@ -86,6 +92,9 @@
           <w:p>
             <w:pPr>
               <w:ind w:left="3"/>
+              <w:rPr>
+                <w:rFonts w:ascii="Arial" w:hAnsi="Arial" w:cs="Arial"/>
+              </w:rPr>
             </w:pPr>
             <w:r>
               <w:rPr>
@@ -108,6 +117,11 @@
             </w:tcBorders>
           </w:tcPr>
           <w:p>
+            <w:pPr>
+              <w:rPr>
+                <w:rFonts w:ascii="Arial" w:hAnsi="Arial" w:cs="Arial"/>
+              </w:rPr>
+            </w:pPr>
             <w:proofErr w:type="spellStart"/>
             <w:r>
               <w:rPr>
@@ -126,7 +140,7 @@
             </w:r>
             <w:r>
               <w:rPr>
-                <w:rFonts w:ascii="Times New Roman" w:eastAsia="Times New Roman" w:hAnsi="Times New Roman" w:cs="Times New Roman"/>
+                <w:rFonts w:ascii="Arial" w:eastAsia="Times New Roman" w:hAnsi="Arial" w:cs="Arial"/>
                 <w:sz w:val="21"/>
               </w:rPr>
               <w:t>.</w:t>
@@ -151,6 +165,9 @@
           <w:p>
             <w:pPr>
               <w:ind w:left="3"/>
+              <w:rPr>
+                <w:rFonts w:ascii="Arial" w:hAnsi="Arial" w:cs="Arial"/>
+              </w:rPr>
             </w:pPr>
             <w:r>
               <w:rPr>
@@ -173,6 +190,11 @@
             </w:tcBorders>
           </w:tcPr>
           <w:p>
+            <w:pPr>
+              <w:rPr>
+                <w:rFonts w:ascii="Arial" w:hAnsi="Arial" w:cs="Arial"/>
+              </w:rPr>
+            </w:pPr>
             <w:proofErr w:type="spellStart"/>
             <w:r>
               <w:rPr>
@@ -209,6 +231,9 @@
           <w:p>
             <w:pPr>
               <w:ind w:left="3"/>
+              <w:rPr>
+                <w:rFonts w:ascii="Arial" w:hAnsi="Arial" w:cs="Arial"/>
+              </w:rPr>
             </w:pPr>
             <w:r>
               <w:rPr>
@@ -231,6 +256,11 @@
             </w:tcBorders>
           </w:tcPr>
           <w:p>
+            <w:pPr>
+              <w:rPr>
+                <w:rFonts w:ascii="Arial" w:hAnsi="Arial" w:cs="Arial"/>
+              </w:rPr>
+            </w:pPr>
             <w:proofErr w:type="spellStart"/>
             <w:r>
               <w:rPr>
@@ -267,6 +297,9 @@
           <w:p>
             <w:pPr>
               <w:ind w:left="3"/>
+              <w:rPr>
+                <w:rFonts w:ascii="Arial" w:hAnsi="Arial" w:cs="Arial"/>
+              </w:rPr>
             </w:pPr>
             <w:r>
               <w:rPr>
@@ -289,6 +322,11 @@
             </w:tcBorders>
           </w:tcPr>
           <w:p>
+            <w:pPr>
+              <w:rPr>
+                <w:rFonts w:ascii="Arial" w:hAnsi="Arial" w:cs="Arial"/>
+              </w:rPr>
+            </w:pPr>
             <w:proofErr w:type="spellStart"/>
             <w:r>
               <w:rPr>
@@ -325,6 +363,9 @@
           <w:p>
             <w:pPr>
               <w:ind w:left="3"/>
+              <w:rPr>
+                <w:rFonts w:ascii="Arial" w:hAnsi="Arial" w:cs="Arial"/>
+              </w:rPr>
             </w:pPr>
             <w:r>
               <w:rPr>
@@ -349,6 +390,9 @@
           <w:p>
             <w:pPr>
               <w:ind w:right="853"/>
+              <w:rPr>
+                <w:rFonts w:ascii="Arial" w:hAnsi="Arial" w:cs="Arial"/>
+              </w:rPr>
             </w:pPr>
             <w:proofErr w:type="spellStart"/>
             <w:r>
@@ -386,6 +430,9 @@
           <w:p>
             <w:pPr>
               <w:ind w:left="3"/>
+              <w:rPr>
+                <w:rFonts w:ascii="Arial" w:hAnsi="Arial" w:cs="Arial"/>
+              </w:rPr>
             </w:pPr>
             <w:r>
               <w:rPr>
@@ -408,6 +455,11 @@
             </w:tcBorders>
           </w:tcPr>
           <w:p>
+            <w:pPr>
+              <w:rPr>
+                <w:rFonts w:ascii="Arial" w:hAnsi="Arial" w:cs="Arial"/>
+              </w:rPr>
+            </w:pPr>
             <w:proofErr w:type="spellStart"/>
             <w:r>
               <w:rPr>
@@ -460,6 +512,9 @@
           <w:p>
             <w:pPr>
               <w:ind w:left="3"/>
+              <w:rPr>
+                <w:rFonts w:ascii="Arial" w:hAnsi="Arial" w:cs="Arial"/>
+              </w:rPr>
             </w:pPr>
             <w:r>
               <w:rPr>
@@ -484,6 +539,9 @@
           <w:p>
             <w:pPr>
               <w:ind w:right="257"/>
+              <w:rPr>
+                <w:rFonts w:ascii="Arial" w:hAnsi="Arial" w:cs="Arial"/>
+              </w:rPr>
             </w:pPr>
             <w:r>
               <w:rPr>
@@ -512,6 +570,9 @@
           <w:p>
             <w:pPr>
               <w:ind w:left="3"/>
+              <w:rPr>
+                <w:rFonts w:ascii="Arial" w:hAnsi="Arial" w:cs="Arial"/>
+              </w:rPr>
             </w:pPr>
             <w:r>
               <w:rPr>
@@ -534,6 +595,11 @@
             </w:tcBorders>
           </w:tcPr>
           <w:p>
+            <w:pPr>
+              <w:rPr>
+                <w:rFonts w:ascii="Arial" w:hAnsi="Arial" w:cs="Arial"/>
+              </w:rPr>
+            </w:pPr>
             <w:r>
               <w:rPr>
                 <w:rFonts w:ascii="Arial" w:eastAsia="Arial" w:hAnsi="Arial" w:cs="Arial"/>
@@ -561,6 +627,9 @@
           <w:p>
             <w:pPr>
               <w:ind w:left="3"/>
+              <w:rPr>
+                <w:rFonts w:ascii="Arial" w:hAnsi="Arial" w:cs="Arial"/>
+              </w:rPr>
             </w:pPr>
             <w:r>
               <w:rPr>
@@ -583,6 +652,11 @@
             </w:tcBorders>
           </w:tcPr>
           <w:p>
+            <w:pPr>
+              <w:rPr>
+                <w:rFonts w:ascii="Arial" w:hAnsi="Arial" w:cs="Arial"/>
+              </w:rPr>
+            </w:pPr>
             <w:r>
               <w:rPr>
                 <w:rFonts w:ascii="Arial" w:eastAsia="Arial" w:hAnsi="Arial" w:cs="Arial"/>
@@ -610,6 +684,9 @@
           <w:p>
             <w:pPr>
               <w:ind w:left="3"/>
+              <w:rPr>
+                <w:rFonts w:ascii="Arial" w:hAnsi="Arial" w:cs="Arial"/>
+              </w:rPr>
             </w:pPr>
             <w:r>
               <w:rPr>
@@ -632,6 +709,11 @@
             </w:tcBorders>
           </w:tcPr>
           <w:p>
+            <w:pPr>
+              <w:rPr>
+                <w:rFonts w:ascii="Arial" w:hAnsi="Arial" w:cs="Arial"/>
+              </w:rPr>
+            </w:pPr>
             <w:r>
               <w:rPr>
                 <w:rFonts w:ascii="Arial" w:eastAsia="Arial" w:hAnsi="Arial" w:cs="Arial"/>
@@ -659,6 +741,9 @@
           <w:p>
             <w:pPr>
               <w:ind w:left="3"/>
+              <w:rPr>
+                <w:rFonts w:ascii="Arial" w:hAnsi="Arial" w:cs="Arial"/>
+              </w:rPr>
             </w:pPr>
             <w:r>
               <w:rPr>
@@ -681,6 +766,11 @@
             </w:tcBorders>
           </w:tcPr>
           <w:p>
+            <w:pPr>
+              <w:rPr>
+                <w:rFonts w:ascii="Arial" w:hAnsi="Arial" w:cs="Arial"/>
+              </w:rPr>
+            </w:pPr>
             <w:r>
               <w:rPr>
                 <w:rFonts w:ascii="Arial" w:eastAsia="Arial" w:hAnsi="Arial" w:cs="Arial"/>
@@ -2100,6 +2190,7 @@
   <w:style w:type="character" w:default="1" w:styleId="DefaultParagraphFont">
     <w:name w:val="Default Paragraph Font"/>
     <w:uiPriority w:val="1"/>
+    <w:semiHidden/>
     <w:unhideWhenUsed/>
   </w:style>
   <w:style w:type="table" w:default="1" w:styleId="TableNormal">
